--- a/Отчёт ИО лаб3.docx
+++ b/Отчёт ИО лаб3.docx
@@ -15935,11 +15935,8 @@
         <w:rPr>
           <w:rFonts w:ascii="Times New Roman" w:hAnsi="Times New Roman" w:cs="Times New Roman"/>
           <w:sz w:val="28"/>
-          <w:lang w:val="en-US"/>
         </w:rPr>
       </w:pPr>
-      <w:bookmarkStart w:id="0" w:name="_GoBack"/>
-      <w:bookmarkEnd w:id="0"/>
       <w:r>
         <w:rPr>
           <w:rFonts w:ascii="Times New Roman" w:hAnsi="Times New Roman" w:cs="Times New Roman"/>
@@ -19364,6 +19361,13 @@
           </mc:Fallback>
         </mc:AlternateContent>
       </w:r>
+      <w:r>
+        <w:rPr>
+          <w:rFonts w:ascii="Times New Roman" w:hAnsi="Times New Roman" w:cs="Times New Roman"/>
+          <w:sz w:val="28"/>
+        </w:rPr>
+        <w:t xml:space="preserve"> </w:t>
+      </w:r>
     </w:p>
     <w:p>
       <w:pPr>
@@ -19371,7 +19375,34 @@
         <w:rPr>
           <w:rFonts w:ascii="Times New Roman" w:hAnsi="Times New Roman" w:cs="Times New Roman"/>
           <w:sz w:val="28"/>
-          <w:lang w:val="en-US"/>
+        </w:rPr>
+      </w:pPr>
+      <w:r>
+        <w:rPr>
+          <w:rFonts w:ascii="Times New Roman" w:hAnsi="Times New Roman" w:cs="Times New Roman"/>
+          <w:sz w:val="28"/>
+        </w:rPr>
+        <w:t xml:space="preserve">Ссылка — </w:t>
+      </w:r>
+      <w:hyperlink r:id="rId8" w:history="1">
+        <w:r>
+          <w:rPr>
+            <w:rStyle w:val="a6"/>
+            <w:rFonts w:ascii="Times New Roman" w:hAnsi="Times New Roman" w:cs="Times New Roman"/>
+            <w:sz w:val="28"/>
+          </w:rPr>
+          <w:t>https://github.com/veldm/Lp_Form</w:t>
+        </w:r>
+      </w:hyperlink>
+      <w:bookmarkStart w:id="0" w:name="_GoBack"/>
+      <w:bookmarkEnd w:id="0"/>
+    </w:p>
+    <w:p>
+      <w:pPr>
+        <w:jc w:val="both"/>
+        <w:rPr>
+          <w:rFonts w:ascii="Times New Roman" w:hAnsi="Times New Roman" w:cs="Times New Roman"/>
+          <w:sz w:val="28"/>
         </w:rPr>
       </w:pPr>
     </w:p>
@@ -19381,7 +19412,6 @@
         <w:rPr>
           <w:rFonts w:ascii="Times New Roman" w:hAnsi="Times New Roman" w:cs="Times New Roman"/>
           <w:sz w:val="28"/>
-          <w:lang w:val="en-US"/>
         </w:rPr>
       </w:pPr>
     </w:p>
@@ -19993,6 +20023,17 @@
       <w:contextualSpacing/>
     </w:pPr>
   </w:style>
+  <w:style w:type="character" w:styleId="a6">
+    <w:name w:val="Hyperlink"/>
+    <w:basedOn w:val="a0"/>
+    <w:uiPriority w:val="99"/>
+    <w:unhideWhenUsed/>
+    <w:rsid w:val="007C4978"/>
+    <w:rPr>
+      <w:color w:val="0563C1" w:themeColor="hyperlink"/>
+      <w:u w:val="single"/>
+    </w:rPr>
+  </w:style>
 </w:styles>
 </file>
 

--- a/Отчёт ИО лаб3.docx
+++ b/Отчёт ИО лаб3.docx
@@ -200,15 +200,7 @@
           <w:b/>
           <w:sz w:val="28"/>
         </w:rPr>
-        <w:t>Отчет по лабораторной работе №</w:t>
-      </w:r>
-      <w:r>
-        <w:rPr>
-          <w:rFonts w:ascii="Times New Roman" w:hAnsi="Times New Roman"/>
-          <w:b/>
-          <w:sz w:val="28"/>
-        </w:rPr>
-        <w:t>3</w:t>
+        <w:t>Отчет по лабораторной работе №3</w:t>
       </w:r>
     </w:p>
     <w:p>
@@ -1226,6 +1218,7 @@
           <w:rFonts w:ascii="Times New Roman" w:hAnsi="Times New Roman" w:cs="Times New Roman"/>
           <w:noProof/>
           <w:sz w:val="28"/>
+          <w:lang w:eastAsia="ru-RU"/>
         </w:rPr>
         <mc:AlternateContent>
           <mc:Choice Requires="wps">
@@ -4395,6 +4388,7 @@
           <w:rFonts w:ascii="Times New Roman" w:hAnsi="Times New Roman" w:cs="Times New Roman"/>
           <w:noProof/>
           <w:sz w:val="28"/>
+          <w:lang w:eastAsia="ru-RU"/>
         </w:rPr>
         <w:lastRenderedPageBreak/>
         <mc:AlternateContent>
@@ -7157,10 +7151,10 @@
         </w:rPr>
         <w:lastRenderedPageBreak/>
         <w:drawing>
-          <wp:inline distT="0" distB="0" distL="0" distR="0" wp14:anchorId="004F4750" wp14:editId="7C6F8247">
-            <wp:extent cx="4762500" cy="5257800"/>
-            <wp:effectExtent l="0" t="0" r="0" b="0"/>
-            <wp:docPr id="4" name="Рисунок 4"/>
+          <wp:inline distT="0" distB="0" distL="0" distR="0" wp14:anchorId="1CFA3FC3" wp14:editId="476CD695">
+            <wp:extent cx="4355557" cy="4781550"/>
+            <wp:effectExtent l="0" t="0" r="6985" b="0"/>
+            <wp:docPr id="8" name="Рисунок 8"/>
             <wp:cNvGraphicFramePr>
               <a:graphicFrameLocks xmlns:a="http://schemas.openxmlformats.org/drawingml/2006/main" noChangeAspect="1"/>
             </wp:cNvGraphicFramePr>
@@ -7180,7 +7174,7 @@
                   <pic:spPr>
                     <a:xfrm>
                       <a:off x="0" y="0"/>
-                      <a:ext cx="4762500" cy="5257800"/>
+                      <a:ext cx="4372965" cy="4800661"/>
                     </a:xfrm>
                     <a:prstGeom prst="rect">
                       <a:avLst/>
@@ -7192,6 +7186,8 @@
           </wp:inline>
         </w:drawing>
       </w:r>
+      <w:bookmarkStart w:id="0" w:name="_GoBack"/>
+      <w:bookmarkEnd w:id="0"/>
     </w:p>
     <w:p>
       <w:pPr>
@@ -7207,6 +7203,7 @@
           <w:rFonts w:ascii="Times New Roman" w:hAnsi="Times New Roman" w:cs="Times New Roman"/>
           <w:noProof/>
           <w:sz w:val="28"/>
+          <w:lang w:eastAsia="ru-RU"/>
         </w:rPr>
         <w:lastRenderedPageBreak/>
         <mc:AlternateContent>
@@ -15942,6 +15939,7 @@
           <w:rFonts w:ascii="Times New Roman" w:hAnsi="Times New Roman" w:cs="Times New Roman"/>
           <w:noProof/>
           <w:sz w:val="28"/>
+          <w:lang w:eastAsia="ru-RU"/>
         </w:rPr>
         <w:lastRenderedPageBreak/>
         <mc:AlternateContent>
@@ -19394,26 +19392,6 @@
           <w:t>https://github.com/veldm/Lp_Form</w:t>
         </w:r>
       </w:hyperlink>
-      <w:bookmarkStart w:id="0" w:name="_GoBack"/>
-      <w:bookmarkEnd w:id="0"/>
-    </w:p>
-    <w:p>
-      <w:pPr>
-        <w:jc w:val="both"/>
-        <w:rPr>
-          <w:rFonts w:ascii="Times New Roman" w:hAnsi="Times New Roman" w:cs="Times New Roman"/>
-          <w:sz w:val="28"/>
-        </w:rPr>
-      </w:pPr>
-    </w:p>
-    <w:p>
-      <w:pPr>
-        <w:jc w:val="both"/>
-        <w:rPr>
-          <w:rFonts w:ascii="Times New Roman" w:hAnsi="Times New Roman" w:cs="Times New Roman"/>
-          <w:sz w:val="28"/>
-        </w:rPr>
-      </w:pPr>
     </w:p>
     <w:sectPr>
       <w:pgSz w:w="11906" w:h="16838"/>
